--- a/projects/project_1/documents/version_notes.docx
+++ b/projects/project_1/documents/version_notes.docx
@@ -64,13 +64,129 @@
       </w:r>
       <w:proofErr w:type="spellEnd"/>
       <w:r>
+        <w:t xml:space="preserve"> containers</w:t>
+      </w:r>
+    </w:p>
+    <w:p>
+      <w:pPr>
+        <w:pStyle w:val="ListParagraph"/>
+        <w:numPr>
+          <w:ilvl w:val="0"/>
+          <w:numId w:val="2"/>
+        </w:numPr>
+      </w:pPr>
+      <w:r>
+        <w:t>convertArrayToSTL_v2</w:t>
+      </w:r>
+      <w:r>
+        <w:t>a</w:t>
+      </w:r>
+    </w:p>
+    <w:p>
+      <w:pPr>
+        <w:pStyle w:val="ListParagraph"/>
+        <w:numPr>
+          <w:ilvl w:val="1"/>
+          <w:numId w:val="2"/>
+        </w:numPr>
+      </w:pPr>
+      <w:r>
+        <w:t xml:space="preserve">Converted </w:t>
+      </w:r>
+      <w:proofErr w:type="spellStart"/>
+      <w:r>
+        <w:t>unordered_map</w:t>
+      </w:r>
+      <w:proofErr w:type="spellEnd"/>
+      <w:r>
+        <w:t xml:space="preserve"> to map,  so I could sort on </w:t>
+      </w:r>
+      <w:proofErr w:type="spellStart"/>
+      <w:r>
+        <w:t>topPlayer</w:t>
+      </w:r>
+      <w:proofErr w:type="spellEnd"/>
+      <w:r>
+        <w:t xml:space="preserve"> container.</w:t>
+      </w:r>
+    </w:p>
+    <w:p>
+      <w:pPr>
+        <w:pStyle w:val="ListParagraph"/>
+        <w:numPr>
+          <w:ilvl w:val="1"/>
+          <w:numId w:val="2"/>
+        </w:numPr>
+      </w:pPr>
+      <w:r>
+        <w:t xml:space="preserve">Changed </w:t>
+      </w:r>
+      <w:r>
+        <w:t xml:space="preserve">map </w:t>
+      </w:r>
+      <w:proofErr w:type="spellStart"/>
+      <w:r>
+        <w:t>topPlayer</w:t>
+      </w:r>
+      <w:proofErr w:type="spellEnd"/>
+      <w:r>
+        <w:t xml:space="preserve"> pair to (int, string) , </w:t>
+      </w:r>
+      <w:r>
+        <w:t>so the container sorted the scores</w:t>
+      </w:r>
+      <w:r>
+        <w:t xml:space="preserve"> in</w:t>
+      </w:r>
+      <w:r>
+        <w:t xml:space="preserve"> descending order.</w:t>
+      </w:r>
+    </w:p>
+    <w:p>
+      <w:pPr>
+        <w:pStyle w:val="ListParagraph"/>
+        <w:numPr>
+          <w:ilvl w:val="2"/>
+          <w:numId w:val="2"/>
+        </w:numPr>
+      </w:pPr>
+      <w:r>
+        <w:t>map&lt;int,</w:t>
+      </w:r>
+      <w:r>
         <w:t xml:space="preserve"> </w:t>
       </w:r>
-      <w:proofErr w:type="gramStart"/>
-      <w:r>
-        <w:t>containers</w:t>
-      </w:r>
-      <w:proofErr w:type="gramEnd"/>
+      <w:r>
+        <w:t xml:space="preserve">string&gt; </w:t>
+      </w:r>
+      <w:proofErr w:type="spellStart"/>
+      <w:r>
+        <w:t>topPlayer</w:t>
+      </w:r>
+      <w:proofErr w:type="spellEnd"/>
+      <w:r>
+        <w:t>(pair(</w:t>
+      </w:r>
+      <w:proofErr w:type="spellStart"/>
+      <w:r>
+        <w:t>hiScore</w:t>
+      </w:r>
+      <w:proofErr w:type="spellEnd"/>
+      <w:r>
+        <w:t xml:space="preserve"> ,“name”)</w:t>
+      </w:r>
+    </w:p>
+    <w:p>
+      <w:pPr>
+        <w:pStyle w:val="ListParagraph"/>
+        <w:numPr>
+          <w:ilvl w:val="1"/>
+          <w:numId w:val="2"/>
+        </w:numPr>
+      </w:pPr>
+      <w:r>
+        <w:t>Problem: Couldn’t figure out how to find a person’s name when name was the value.</w:t>
+      </w:r>
     </w:p>
     <w:p>
       <w:pPr>
@@ -81,10 +197,7 @@
         </w:numPr>
       </w:pPr>
       <w:r>
-        <w:t>convertArrayToSTL_v2</w:t>
-      </w:r>
-      <w:r>
-        <w:t>a</w:t>
+        <w:t>convertArrayToSTL_v2b</w:t>
       </w:r>
     </w:p>
     <w:p>
@@ -96,15 +209,27 @@
         </w:numPr>
       </w:pPr>
       <w:r>
-        <w:t xml:space="preserve">Converted </w:t>
+        <w:t xml:space="preserve">Changed map </w:t>
       </w:r>
       <w:proofErr w:type="spellStart"/>
       <w:r>
-        <w:t>unordered_map</w:t>
+        <w:t>topPlayer</w:t>
       </w:r>
       <w:proofErr w:type="spellEnd"/>
       <w:r>
-        <w:t xml:space="preserve"> to map,  so I could sort on </w:t>
+        <w:t xml:space="preserve"> pair to (string, int), so I could find a name</w:t>
+      </w:r>
+    </w:p>
+    <w:p>
+      <w:pPr>
+        <w:pStyle w:val="ListParagraph"/>
+        <w:numPr>
+          <w:ilvl w:val="2"/>
+          <w:numId w:val="2"/>
+        </w:numPr>
+      </w:pPr>
+      <w:r>
+        <w:t xml:space="preserve">map&lt;string, int&gt; </w:t>
       </w:r>
       <w:proofErr w:type="spellStart"/>
       <w:r>
@@ -112,7 +237,27 @@
       </w:r>
       <w:proofErr w:type="spellEnd"/>
       <w:r>
-        <w:t xml:space="preserve"> container.</w:t>
+        <w:t xml:space="preserve">(pair(“name”, </w:t>
+      </w:r>
+      <w:proofErr w:type="spellStart"/>
+      <w:r>
+        <w:t>hiScore</w:t>
+      </w:r>
+      <w:proofErr w:type="spellEnd"/>
+      <w:r>
+        <w:t>)</w:t>
+      </w:r>
+    </w:p>
+    <w:p>
+      <w:pPr>
+        <w:pStyle w:val="ListParagraph"/>
+        <w:numPr>
+          <w:ilvl w:val="0"/>
+          <w:numId w:val="2"/>
+        </w:numPr>
+      </w:pPr>
+      <w:r>
+        <w:t>battleship_v1_BROKEN</w:t>
       </w:r>
     </w:p>
     <w:p>
@@ -124,61 +269,148 @@
         </w:numPr>
       </w:pPr>
       <w:r>
-        <w:t xml:space="preserve">Changed </w:t>
-      </w:r>
-      <w:r>
-        <w:t xml:space="preserve">map </w:t>
+        <w:t>Version 1: Is based off my CIS 5 project 2 version 6 code.</w:t>
+      </w:r>
+    </w:p>
+    <w:p>
+      <w:pPr>
+        <w:pStyle w:val="ListParagraph"/>
+        <w:numPr>
+          <w:ilvl w:val="1"/>
+          <w:numId w:val="2"/>
+        </w:numPr>
+      </w:pPr>
+      <w:r>
+        <w:t>Added</w:t>
+      </w:r>
+      <w:r>
+        <w:t xml:space="preserve"> </w:t>
+      </w:r>
+      <w:r>
+        <w:t>convertArrayToSTL_v2b and it broke it.</w:t>
+      </w:r>
+    </w:p>
+    <w:p>
+      <w:pPr>
+        <w:pStyle w:val="ListParagraph"/>
+        <w:numPr>
+          <w:ilvl w:val="0"/>
+          <w:numId w:val="2"/>
+        </w:numPr>
+      </w:pPr>
+      <w:r>
+        <w:t>battleship_</w:t>
+      </w:r>
+      <w:r>
+        <w:t>v</w:t>
+      </w:r>
+      <w:r>
+        <w:t>2</w:t>
+      </w:r>
+    </w:p>
+    <w:p>
+      <w:pPr>
+        <w:pStyle w:val="ListParagraph"/>
+        <w:numPr>
+          <w:ilvl w:val="1"/>
+          <w:numId w:val="2"/>
+        </w:numPr>
+      </w:pPr>
+      <w:r>
+        <w:t xml:space="preserve">Version </w:t>
+      </w:r>
+      <w:r>
+        <w:t>2</w:t>
+      </w:r>
+      <w:r>
+        <w:t>: Is based off my CIS 5 project 2 version 6 code.</w:t>
+      </w:r>
+    </w:p>
+    <w:p>
+      <w:pPr>
+        <w:pStyle w:val="ListParagraph"/>
+        <w:numPr>
+          <w:ilvl w:val="1"/>
+          <w:numId w:val="2"/>
+        </w:numPr>
+      </w:pPr>
+      <w:r>
+        <w:t>Ran the original code to make sure the game worked. Then I commented everything out and added convertArrayToSTL_v2b. It works.</w:t>
+      </w:r>
+    </w:p>
+    <w:p>
+      <w:pPr>
+        <w:pStyle w:val="ListParagraph"/>
+        <w:numPr>
+          <w:ilvl w:val="1"/>
+          <w:numId w:val="2"/>
+        </w:numPr>
+      </w:pPr>
+      <w:r>
+        <w:t xml:space="preserve">Converted set2Upper() to use mutating algorithm. Updated </w:t>
       </w:r>
       <w:proofErr w:type="spellStart"/>
       <w:r>
-        <w:t>topPlayer</w:t>
+        <w:t>getName</w:t>
       </w:r>
       <w:proofErr w:type="spellEnd"/>
       <w:r>
-        <w:t xml:space="preserve"> pair to (int, string) , </w:t>
-      </w:r>
-      <w:r>
-        <w:t>so the container sorted the scores</w:t>
-      </w:r>
-      <w:r>
-        <w:t xml:space="preserve"> in</w:t>
-      </w:r>
-      <w:r>
-        <w:t xml:space="preserve"> descending order.</w:t>
-      </w:r>
-    </w:p>
-    <w:p>
-      <w:pPr>
-        <w:pStyle w:val="ListParagraph"/>
-        <w:numPr>
-          <w:ilvl w:val="2"/>
-          <w:numId w:val="2"/>
-        </w:numPr>
-      </w:pPr>
-      <w:r>
-        <w:t>map&lt;int,</w:t>
-      </w:r>
-      <w:r>
-        <w:t xml:space="preserve"> </w:t>
-      </w:r>
-      <w:r>
-        <w:t xml:space="preserve">string&gt; </w:t>
+        <w:t>()</w:t>
+      </w:r>
+      <w:r>
+        <w:t xml:space="preserve"> with set2Upper().</w:t>
+      </w:r>
+    </w:p>
+    <w:p>
+      <w:pPr>
+        <w:pStyle w:val="ListParagraph"/>
+        <w:numPr>
+          <w:ilvl w:val="1"/>
+          <w:numId w:val="2"/>
+        </w:numPr>
+      </w:pPr>
+      <w:r>
+        <w:t xml:space="preserve">Converted scores array to a set and then created a list with a couple of values, and then copied the set into the list using copy() and </w:t>
       </w:r>
       <w:proofErr w:type="spellStart"/>
       <w:r>
-        <w:t>topPlayer</w:t>
+        <w:t>insert_iterator</w:t>
       </w:r>
       <w:proofErr w:type="spellEnd"/>
       <w:r>
-        <w:t>(pair(</w:t>
+        <w:t>.</w:t>
+      </w:r>
+    </w:p>
+    <w:p>
+      <w:pPr>
+        <w:pStyle w:val="ListParagraph"/>
+        <w:numPr>
+          <w:ilvl w:val="0"/>
+          <w:numId w:val="2"/>
+        </w:numPr>
+      </w:pPr>
+      <w:r>
+        <w:t>convertArrayToSTL_v3</w:t>
+      </w:r>
+    </w:p>
+    <w:p>
+      <w:pPr>
+        <w:pStyle w:val="ListParagraph"/>
+        <w:numPr>
+          <w:ilvl w:val="1"/>
+          <w:numId w:val="2"/>
+        </w:numPr>
+      </w:pPr>
+      <w:r>
+        <w:t xml:space="preserve">Converted scores array to a set and then created a list with a couple of values, and then copied the set into the list using copy() and </w:t>
       </w:r>
       <w:proofErr w:type="spellStart"/>
       <w:r>
-        <w:t>hiScore</w:t>
+        <w:t>insert_iterator</w:t>
       </w:r>
       <w:proofErr w:type="spellEnd"/>
       <w:r>
-        <w:t xml:space="preserve"> ,“name”)</w:t>
+        <w:t>.</w:t>
       </w:r>
     </w:p>
     <w:p>
@@ -190,7 +422,15 @@
         </w:numPr>
       </w:pPr>
       <w:r>
-        <w:t>Problem: Couldn’t figure out how to find a person’s name when name was the value.</w:t>
+        <w:t xml:space="preserve">Copied the updated </w:t>
+      </w:r>
+      <w:proofErr w:type="spellStart"/>
+      <w:r>
+        <w:t>setTopPlyrs</w:t>
+      </w:r>
+      <w:proofErr w:type="spellEnd"/>
+      <w:r>
+        <w:t>() to battleship_v2.</w:t>
       </w:r>
     </w:p>
     <w:p>
@@ -202,7 +442,7 @@
         </w:numPr>
       </w:pPr>
       <w:r>
-        <w:t>convertArrayToSTL_v2b</w:t>
+        <w:t>convertArrayToSTL_v4</w:t>
       </w:r>
     </w:p>
     <w:p>
@@ -213,253 +453,67 @@
           <w:numId w:val="2"/>
         </w:numPr>
       </w:pPr>
-      <w:r>
-        <w:t xml:space="preserve">Changed map </w:t>
+    </w:p>
+    <w:p>
+      <w:pPr>
+        <w:pStyle w:val="ListParagraph"/>
+        <w:numPr>
+          <w:ilvl w:val="0"/>
+          <w:numId w:val="2"/>
+        </w:numPr>
+      </w:pPr>
+      <w:r>
+        <w:t>battleship_v</w:t>
+      </w:r>
+      <w:r>
+        <w:t>3</w:t>
+      </w:r>
+    </w:p>
+    <w:p>
+      <w:pPr>
+        <w:pStyle w:val="ListParagraph"/>
+        <w:numPr>
+          <w:ilvl w:val="1"/>
+          <w:numId w:val="2"/>
+        </w:numPr>
+      </w:pPr>
+      <w:r>
+        <w:t xml:space="preserve">Created </w:t>
       </w:r>
       <w:proofErr w:type="spellStart"/>
       <w:r>
-        <w:t>topPlayer</w:t>
+        <w:t>shuffleThis</w:t>
       </w:r>
       <w:proofErr w:type="spellEnd"/>
       <w:r>
-        <w:t xml:space="preserve"> pair to (string, int), so I could find a </w:t>
-      </w:r>
-      <w:proofErr w:type="gramStart"/>
-      <w:r>
-        <w:t>name</w:t>
-      </w:r>
-      <w:proofErr w:type="gramEnd"/>
-    </w:p>
-    <w:p>
-      <w:pPr>
-        <w:pStyle w:val="ListParagraph"/>
-        <w:numPr>
-          <w:ilvl w:val="2"/>
-          <w:numId w:val="2"/>
-        </w:numPr>
-      </w:pPr>
-      <w:r>
-        <w:t xml:space="preserve">map&lt;string, int&gt; </w:t>
+        <w:t>(). It works on arrays, but not on a set container</w:t>
+      </w:r>
+    </w:p>
+    <w:p>
+      <w:pPr>
+        <w:pStyle w:val="ListParagraph"/>
+        <w:numPr>
+          <w:ilvl w:val="1"/>
+          <w:numId w:val="2"/>
+        </w:numPr>
+      </w:pPr>
+      <w:r>
+        <w:t xml:space="preserve">so I </w:t>
+      </w:r>
+      <w:r>
+        <w:t xml:space="preserve">created </w:t>
       </w:r>
       <w:proofErr w:type="spellStart"/>
       <w:r>
-        <w:t>topPlayer</w:t>
+        <w:t>getMin</w:t>
       </w:r>
       <w:proofErr w:type="spellEnd"/>
       <w:r>
-        <w:t xml:space="preserve">(pair(“name”, </w:t>
-      </w:r>
-      <w:proofErr w:type="spellStart"/>
-      <w:r>
-        <w:t>hiScore</w:t>
-      </w:r>
-      <w:proofErr w:type="spellEnd"/>
-      <w:r>
-        <w:t>)</w:t>
-      </w:r>
-    </w:p>
-    <w:p>
-      <w:pPr>
-        <w:pStyle w:val="ListParagraph"/>
-        <w:numPr>
-          <w:ilvl w:val="0"/>
-          <w:numId w:val="2"/>
-        </w:numPr>
-      </w:pPr>
-      <w:r>
-        <w:t>battleship_v1_BROKEN</w:t>
-      </w:r>
-    </w:p>
-    <w:p>
-      <w:pPr>
-        <w:pStyle w:val="ListParagraph"/>
-        <w:numPr>
-          <w:ilvl w:val="1"/>
-          <w:numId w:val="2"/>
-        </w:numPr>
-      </w:pPr>
-      <w:r>
-        <w:t>Version 1: Is based off my CIS 5 project 2 version 6 code.</w:t>
-      </w:r>
-    </w:p>
-    <w:p>
-      <w:pPr>
-        <w:pStyle w:val="ListParagraph"/>
-        <w:numPr>
-          <w:ilvl w:val="1"/>
-          <w:numId w:val="2"/>
-        </w:numPr>
-      </w:pPr>
-      <w:r>
-        <w:t>Added</w:t>
-      </w:r>
-      <w:r>
-        <w:t xml:space="preserve"> </w:t>
-      </w:r>
-      <w:r>
-        <w:t>convertArrayToSTL_v2b and it broke it.</w:t>
-      </w:r>
-    </w:p>
-    <w:p>
-      <w:pPr>
-        <w:pStyle w:val="ListParagraph"/>
-        <w:numPr>
-          <w:ilvl w:val="0"/>
-          <w:numId w:val="2"/>
-        </w:numPr>
-      </w:pPr>
-      <w:r>
-        <w:t>battleship_</w:t>
-      </w:r>
-      <w:r>
-        <w:t>v</w:t>
-      </w:r>
-      <w:r>
-        <w:t>2</w:t>
-      </w:r>
-    </w:p>
-    <w:p>
-      <w:pPr>
-        <w:pStyle w:val="ListParagraph"/>
-        <w:numPr>
-          <w:ilvl w:val="1"/>
-          <w:numId w:val="2"/>
-        </w:numPr>
-      </w:pPr>
-      <w:r>
-        <w:t>Version 1: Is based off my CIS 5 project 2 version 6 code.</w:t>
-      </w:r>
-    </w:p>
-    <w:p>
-      <w:pPr>
-        <w:pStyle w:val="ListParagraph"/>
-        <w:numPr>
-          <w:ilvl w:val="1"/>
-          <w:numId w:val="2"/>
-        </w:numPr>
-      </w:pPr>
-      <w:r>
-        <w:t>Ran the original code to make sure the game worked. Then I commented everything out and added convertArrayToSTL_v2b. It works.</w:t>
-      </w:r>
-    </w:p>
-    <w:p>
-      <w:pPr>
-        <w:pStyle w:val="ListParagraph"/>
-        <w:numPr>
-          <w:ilvl w:val="1"/>
-          <w:numId w:val="2"/>
-        </w:numPr>
-      </w:pPr>
-      <w:r>
-        <w:t xml:space="preserve">Converted set2Upper() to use mutating algorithm. Updated </w:t>
-      </w:r>
-      <w:proofErr w:type="spellStart"/>
-      <w:r>
-        <w:t>getName</w:t>
-      </w:r>
-      <w:proofErr w:type="spellEnd"/>
-      <w:r>
-        <w:t>()</w:t>
-      </w:r>
-      <w:r>
-        <w:t xml:space="preserve"> with set2Upper().</w:t>
-      </w:r>
-    </w:p>
-    <w:p>
-      <w:pPr>
-        <w:pStyle w:val="ListParagraph"/>
-        <w:numPr>
-          <w:ilvl w:val="1"/>
-          <w:numId w:val="2"/>
-        </w:numPr>
-      </w:pPr>
-      <w:r>
-        <w:t xml:space="preserve">Converted scores array to a set and then created a list with a couple of values, and then copied the set into the list using copy() and </w:t>
-      </w:r>
-      <w:proofErr w:type="spellStart"/>
-      <w:r>
-        <w:t>insert_iterator</w:t>
-      </w:r>
-      <w:proofErr w:type="spellEnd"/>
-      <w:r>
-        <w:t>.</w:t>
-      </w:r>
-    </w:p>
-    <w:p>
-      <w:pPr>
-        <w:pStyle w:val="ListParagraph"/>
-        <w:numPr>
-          <w:ilvl w:val="0"/>
-          <w:numId w:val="2"/>
-        </w:numPr>
-      </w:pPr>
-      <w:r>
-        <w:t>convertArrayToSTL_v3</w:t>
-      </w:r>
-    </w:p>
-    <w:p>
-      <w:pPr>
-        <w:pStyle w:val="ListParagraph"/>
-        <w:numPr>
-          <w:ilvl w:val="1"/>
-          <w:numId w:val="2"/>
-        </w:numPr>
-      </w:pPr>
-      <w:r>
-        <w:t xml:space="preserve">Converted scores array to a set and then created a list with a couple of values, and then copied the set into the list using copy() and </w:t>
-      </w:r>
-      <w:proofErr w:type="spellStart"/>
-      <w:r>
-        <w:t>insert_iterator</w:t>
-      </w:r>
-      <w:proofErr w:type="spellEnd"/>
-      <w:r>
-        <w:t>.</w:t>
-      </w:r>
-    </w:p>
-    <w:p>
-      <w:pPr>
-        <w:pStyle w:val="ListParagraph"/>
-        <w:numPr>
-          <w:ilvl w:val="1"/>
-          <w:numId w:val="2"/>
-        </w:numPr>
-      </w:pPr>
-      <w:r>
-        <w:t xml:space="preserve">Copied the updated </w:t>
-      </w:r>
-      <w:proofErr w:type="spellStart"/>
-      <w:r>
-        <w:t>setTopPlyrs</w:t>
-      </w:r>
-      <w:proofErr w:type="spellEnd"/>
-      <w:r>
-        <w:t>() to battleship_v2.</w:t>
-      </w:r>
-    </w:p>
-    <w:p>
-      <w:pPr>
-        <w:pStyle w:val="ListParagraph"/>
-        <w:numPr>
-          <w:ilvl w:val="0"/>
-          <w:numId w:val="2"/>
-        </w:numPr>
-      </w:pPr>
-      <w:r>
-        <w:t>convertArrayToSTL_v</w:t>
-      </w:r>
-      <w:r>
-        <w:t>4</w:t>
-      </w:r>
-    </w:p>
-    <w:p>
-      <w:pPr>
-        <w:pStyle w:val="ListParagraph"/>
-        <w:numPr>
-          <w:ilvl w:val="1"/>
-          <w:numId w:val="2"/>
-        </w:numPr>
-      </w:pPr>
+        <w:t xml:space="preserve">() and </w:t>
+      </w:r>
+      <w:r>
+        <w:t>used std::min() to find the shortest name between 2 strings and then set player 2’s name in main().</w:t>
+      </w:r>
     </w:p>
     <w:p>
       <w:pPr>
